--- a/Template_Files/04_TechnicalSafetyConcept_LaneAssistance_Template.docx
+++ b/Template_Files/04_TechnicalSafetyConcept_LaneAssistance_Template.docx
@@ -1982,17 +1982,6 @@
         <w:t>Functional overview of architecture elements</w:t>
       </w:r>
     </w:p>
-    <w:p>
-      <w:r>
-        <w:rPr>
-          <w:b/>
-          <w:color w:val="B7B7B7"/>
-        </w:rPr>
-        <w:t>[Instructions: Provide a description for each functional safety element; what is each element's purpose in the lane assistance item? ]</w:t>
-      </w:r>
-    </w:p>
-    <w:p/>
-    <w:p/>
     <w:tbl>
       <w:tblPr>
         <w:tblStyle w:val="a1"/>
@@ -2337,7 +2326,6 @@
               <w:spacing w:line="240" w:lineRule="auto"/>
             </w:pPr>
             <w:r>
-              <w:lastRenderedPageBreak/>
               <w:t>Car Display ECU - Lane Assistance malfunction warning</w:t>
             </w:r>
           </w:p>
@@ -2403,7 +2391,11 @@
               <w:t>Detect</w:t>
             </w:r>
             <w:r>
-              <w:t>s current steering torque input from driver using the steering wheel.</w:t>
+              <w:t xml:space="preserve">s current steering torque input from driver </w:t>
+            </w:r>
+            <w:r>
+              <w:lastRenderedPageBreak/>
+              <w:t>using the steering wheel.</w:t>
             </w:r>
           </w:p>
         </w:tc>
@@ -2425,6 +2417,7 @@
               <w:spacing w:line="240" w:lineRule="auto"/>
             </w:pPr>
             <w:r>
+              <w:lastRenderedPageBreak/>
               <w:t>Electronic Power Steering (EPS) ECU - Driver Steering Torque</w:t>
             </w:r>
           </w:p>
@@ -2928,7 +2921,6 @@
               <w:spacing w:line="240" w:lineRule="auto"/>
             </w:pPr>
             <w:r>
-              <w:lastRenderedPageBreak/>
               <w:t>01-01</w:t>
             </w:r>
           </w:p>
@@ -2948,12 +2940,7 @@
               <w:widowControl w:val="0"/>
             </w:pPr>
             <w:r>
-              <w:lastRenderedPageBreak/>
-              <w:t xml:space="preserve">The lane keeping item shall ensure that the lane departure oscillating torque amplitude is </w:t>
-            </w:r>
-            <w:r>
-              <w:lastRenderedPageBreak/>
-              <w:t xml:space="preserve">below </w:t>
+              <w:t xml:space="preserve">The lane keeping item shall ensure that the lane departure oscillating torque amplitude is below </w:t>
             </w:r>
             <w:proofErr w:type="spellStart"/>
             <w:r>
@@ -2980,7 +2967,6 @@
               <w:jc w:val="center"/>
             </w:pPr>
             <w:r>
-              <w:lastRenderedPageBreak/>
               <w:t>X</w:t>
             </w:r>
           </w:p>
@@ -3084,6 +3070,7 @@
               <w:rPr>
                 <w:b/>
               </w:rPr>
+              <w:lastRenderedPageBreak/>
               <w:t>ID</w:t>
             </w:r>
           </w:p>
@@ -4138,14 +4125,7 @@
               <w:rPr>
                 <w:b/>
               </w:rPr>
-              <w:t xml:space="preserve">Electronic </w:t>
-            </w:r>
-            <w:r>
-              <w:rPr>
-                <w:b/>
-              </w:rPr>
-              <w:lastRenderedPageBreak/>
-              <w:t>Power Steering ECU</w:t>
+              <w:t>Electronic Power Steering ECU</w:t>
             </w:r>
           </w:p>
         </w:tc>
@@ -4172,15 +4152,7 @@
               <w:rPr>
                 <w:b/>
               </w:rPr>
-              <w:lastRenderedPageBreak/>
-              <w:t xml:space="preserve">Camera </w:t>
-            </w:r>
-            <w:r>
-              <w:rPr>
-                <w:b/>
-              </w:rPr>
-              <w:lastRenderedPageBreak/>
-              <w:t>ECU</w:t>
+              <w:t>Camera ECU</w:t>
             </w:r>
           </w:p>
         </w:tc>
@@ -4207,15 +4179,7 @@
               <w:rPr>
                 <w:b/>
               </w:rPr>
-              <w:lastRenderedPageBreak/>
-              <w:t xml:space="preserve">Car Display </w:t>
-            </w:r>
-            <w:r>
-              <w:rPr>
-                <w:b/>
-              </w:rPr>
-              <w:lastRenderedPageBreak/>
-              <w:t>ECU</w:t>
+              <w:t>Car Display ECU</w:t>
             </w:r>
           </w:p>
         </w:tc>
@@ -5376,7 +5340,6 @@
         <w:rPr>
           <w:b/>
         </w:rPr>
-        <w:lastRenderedPageBreak/>
         <w:t>Lane Keeping Assistance (LKA) Requirements:</w:t>
       </w:r>
     </w:p>
@@ -5386,22 +5349,9 @@
           <w:b/>
         </w:rPr>
       </w:pPr>
+      <w:bookmarkStart w:id="19" w:name="_GoBack"/>
+      <w:bookmarkEnd w:id="19"/>
     </w:p>
-    <w:p>
-      <w:pPr>
-        <w:rPr>
-          <w:b/>
-        </w:rPr>
-      </w:pPr>
-      <w:r>
-        <w:rPr>
-          <w:b/>
-          <w:color w:val="B7B7B7"/>
-        </w:rPr>
-        <w:t>[Instructions: Fill in the technical safety requirements for the lane keeping assistance functional safety requirement 02-01. We have provided the associated functional safety requirement in the table below. Hint:. You can reuse the technical safety requirements from functional safety requirement 01-01. But you need to change the language because we are now looking at a different system. The ASIL and Fault Tolerant Time Interval are different as well.]</w:t>
-      </w:r>
-    </w:p>
-    <w:p/>
     <w:p>
       <w:r>
         <w:t>Functional Safety Requirement 02-1 with its associated system elements</w:t>
@@ -6278,6 +6228,358 @@
               <w:spacing w:line="240" w:lineRule="auto"/>
             </w:pPr>
             <w:r>
+              <w:t>Requirement</w:t>
+            </w:r>
+          </w:p>
+          <w:p>
+            <w:pPr>
+              <w:widowControl w:val="0"/>
+              <w:spacing w:line="240" w:lineRule="auto"/>
+            </w:pPr>
+            <w:r>
+              <w:t>03</w:t>
+            </w:r>
+          </w:p>
+        </w:tc>
+        <w:tc>
+          <w:tcPr>
+            <w:tcW w:w="3540" w:type="dxa"/>
+            <w:tcMar>
+              <w:top w:w="100" w:type="dxa"/>
+              <w:left w:w="100" w:type="dxa"/>
+              <w:bottom w:w="100" w:type="dxa"/>
+              <w:right w:w="100" w:type="dxa"/>
+            </w:tcMar>
+          </w:tcPr>
+          <w:p>
+            <w:pPr>
+              <w:widowControl w:val="0"/>
+            </w:pPr>
+            <w:r>
+              <w:t xml:space="preserve">As soon as a failure is detected by the </w:t>
+            </w:r>
+            <w:r>
+              <w:t>LKA</w:t>
+            </w:r>
+            <w:r>
+              <w:t xml:space="preserve"> function, it shall deactivate the </w:t>
+            </w:r>
+            <w:r>
+              <w:t>LKA</w:t>
+            </w:r>
+            <w:r>
+              <w:t xml:space="preserve"> feature and the '</w:t>
+            </w:r>
+            <w:r>
+              <w:t xml:space="preserve"> </w:t>
+            </w:r>
+            <w:proofErr w:type="spellStart"/>
+            <w:r>
+              <w:t>LKA</w:t>
+            </w:r>
+            <w:r>
+              <w:t>_Torque_Request</w:t>
+            </w:r>
+            <w:proofErr w:type="spellEnd"/>
+            <w:r>
+              <w:t>' shall be set to zero.</w:t>
+            </w:r>
+          </w:p>
+        </w:tc>
+        <w:tc>
+          <w:tcPr>
+            <w:tcW w:w="330" w:type="dxa"/>
+            <w:tcMar>
+              <w:top w:w="100" w:type="dxa"/>
+              <w:left w:w="100" w:type="dxa"/>
+              <w:bottom w:w="100" w:type="dxa"/>
+              <w:right w:w="100" w:type="dxa"/>
+            </w:tcMar>
+          </w:tcPr>
+          <w:p>
+            <w:pPr>
+              <w:widowControl w:val="0"/>
+              <w:spacing w:line="240" w:lineRule="auto"/>
+            </w:pPr>
+            <w:r>
+              <w:t>B</w:t>
+            </w:r>
+          </w:p>
+        </w:tc>
+        <w:tc>
+          <w:tcPr>
+            <w:tcW w:w="1125" w:type="dxa"/>
+            <w:tcMar>
+              <w:top w:w="100" w:type="dxa"/>
+              <w:left w:w="100" w:type="dxa"/>
+              <w:bottom w:w="100" w:type="dxa"/>
+              <w:right w:w="100" w:type="dxa"/>
+            </w:tcMar>
+          </w:tcPr>
+          <w:p>
+            <w:pPr>
+              <w:widowControl w:val="0"/>
+              <w:spacing w:line="240" w:lineRule="auto"/>
+            </w:pPr>
+            <w:r>
+              <w:t xml:space="preserve">500 </w:t>
+            </w:r>
+            <w:proofErr w:type="spellStart"/>
+            <w:r>
+              <w:t>ms</w:t>
+            </w:r>
+            <w:proofErr w:type="spellEnd"/>
+          </w:p>
+        </w:tc>
+        <w:tc>
+          <w:tcPr>
+            <w:tcW w:w="1755" w:type="dxa"/>
+            <w:tcMar>
+              <w:top w:w="100" w:type="dxa"/>
+              <w:left w:w="100" w:type="dxa"/>
+              <w:bottom w:w="100" w:type="dxa"/>
+              <w:right w:w="100" w:type="dxa"/>
+            </w:tcMar>
+          </w:tcPr>
+          <w:p>
+            <w:pPr>
+              <w:widowControl w:val="0"/>
+              <w:spacing w:line="240" w:lineRule="auto"/>
+            </w:pPr>
+            <w:r>
+              <w:t>LKA</w:t>
+            </w:r>
+            <w:r>
+              <w:t xml:space="preserve"> </w:t>
+            </w:r>
+            <w:r>
+              <w:t>Safety Software Component</w:t>
+            </w:r>
+          </w:p>
+        </w:tc>
+        <w:tc>
+          <w:tcPr>
+            <w:tcW w:w="1410" w:type="dxa"/>
+            <w:tcMar>
+              <w:top w:w="100" w:type="dxa"/>
+              <w:left w:w="100" w:type="dxa"/>
+              <w:bottom w:w="100" w:type="dxa"/>
+              <w:right w:w="100" w:type="dxa"/>
+            </w:tcMar>
+          </w:tcPr>
+          <w:p>
+            <w:pPr>
+              <w:widowControl w:val="0"/>
+              <w:spacing w:line="240" w:lineRule="auto"/>
+            </w:pPr>
+            <w:r>
+              <w:t>Torque set to zero</w:t>
+            </w:r>
+          </w:p>
+        </w:tc>
+      </w:tr>
+      <w:tr>
+        <w:tc>
+          <w:tcPr>
+            <w:tcW w:w="1370" w:type="dxa"/>
+            <w:tcMar>
+              <w:top w:w="100" w:type="dxa"/>
+              <w:left w:w="100" w:type="dxa"/>
+              <w:bottom w:w="100" w:type="dxa"/>
+              <w:right w:w="100" w:type="dxa"/>
+            </w:tcMar>
+          </w:tcPr>
+          <w:p>
+            <w:pPr>
+              <w:widowControl w:val="0"/>
+              <w:spacing w:line="240" w:lineRule="auto"/>
+            </w:pPr>
+            <w:r>
+              <w:t>Technical</w:t>
+            </w:r>
+          </w:p>
+          <w:p>
+            <w:pPr>
+              <w:widowControl w:val="0"/>
+              <w:spacing w:line="240" w:lineRule="auto"/>
+            </w:pPr>
+            <w:r>
+              <w:t>Safety</w:t>
+            </w:r>
+          </w:p>
+          <w:p>
+            <w:pPr>
+              <w:widowControl w:val="0"/>
+              <w:spacing w:line="240" w:lineRule="auto"/>
+            </w:pPr>
+            <w:r>
+              <w:t>Requirement</w:t>
+            </w:r>
+          </w:p>
+          <w:p>
+            <w:pPr>
+              <w:widowControl w:val="0"/>
+              <w:spacing w:line="240" w:lineRule="auto"/>
+            </w:pPr>
+            <w:r>
+              <w:t>04</w:t>
+            </w:r>
+          </w:p>
+        </w:tc>
+        <w:tc>
+          <w:tcPr>
+            <w:tcW w:w="3540" w:type="dxa"/>
+            <w:tcMar>
+              <w:top w:w="100" w:type="dxa"/>
+              <w:left w:w="100" w:type="dxa"/>
+              <w:bottom w:w="100" w:type="dxa"/>
+              <w:right w:w="100" w:type="dxa"/>
+            </w:tcMar>
+          </w:tcPr>
+          <w:p>
+            <w:pPr>
+              <w:widowControl w:val="0"/>
+            </w:pPr>
+            <w:r>
+              <w:t>The validity and integrity o</w:t>
+            </w:r>
+            <w:r>
+              <w:t>f the data transmission for '</w:t>
+            </w:r>
+            <w:proofErr w:type="spellStart"/>
+            <w:r>
+              <w:t>LKA</w:t>
+            </w:r>
+            <w:r>
+              <w:t>_Torque_Request</w:t>
+            </w:r>
+            <w:proofErr w:type="spellEnd"/>
+            <w:r>
+              <w:t>' signal shall be ensured.</w:t>
+            </w:r>
+          </w:p>
+        </w:tc>
+        <w:tc>
+          <w:tcPr>
+            <w:tcW w:w="330" w:type="dxa"/>
+            <w:tcMar>
+              <w:top w:w="100" w:type="dxa"/>
+              <w:left w:w="100" w:type="dxa"/>
+              <w:bottom w:w="100" w:type="dxa"/>
+              <w:right w:w="100" w:type="dxa"/>
+            </w:tcMar>
+          </w:tcPr>
+          <w:p>
+            <w:pPr>
+              <w:widowControl w:val="0"/>
+              <w:spacing w:line="240" w:lineRule="auto"/>
+            </w:pPr>
+            <w:r>
+              <w:t>B</w:t>
+            </w:r>
+          </w:p>
+        </w:tc>
+        <w:tc>
+          <w:tcPr>
+            <w:tcW w:w="1125" w:type="dxa"/>
+            <w:tcMar>
+              <w:top w:w="100" w:type="dxa"/>
+              <w:left w:w="100" w:type="dxa"/>
+              <w:bottom w:w="100" w:type="dxa"/>
+              <w:right w:w="100" w:type="dxa"/>
+            </w:tcMar>
+          </w:tcPr>
+          <w:p>
+            <w:pPr>
+              <w:widowControl w:val="0"/>
+              <w:spacing w:line="240" w:lineRule="auto"/>
+            </w:pPr>
+            <w:r>
+              <w:t xml:space="preserve">500 </w:t>
+            </w:r>
+            <w:proofErr w:type="spellStart"/>
+            <w:r>
+              <w:t>ms</w:t>
+            </w:r>
+            <w:proofErr w:type="spellEnd"/>
+          </w:p>
+        </w:tc>
+        <w:tc>
+          <w:tcPr>
+            <w:tcW w:w="1755" w:type="dxa"/>
+            <w:tcMar>
+              <w:top w:w="100" w:type="dxa"/>
+              <w:left w:w="100" w:type="dxa"/>
+              <w:bottom w:w="100" w:type="dxa"/>
+              <w:right w:w="100" w:type="dxa"/>
+            </w:tcMar>
+          </w:tcPr>
+          <w:p>
+            <w:pPr>
+              <w:widowControl w:val="0"/>
+              <w:spacing w:line="240" w:lineRule="auto"/>
+            </w:pPr>
+            <w:r>
+              <w:t>Data Transmission Integrity Check</w:t>
+            </w:r>
+          </w:p>
+        </w:tc>
+        <w:tc>
+          <w:tcPr>
+            <w:tcW w:w="1410" w:type="dxa"/>
+            <w:tcMar>
+              <w:top w:w="100" w:type="dxa"/>
+              <w:left w:w="100" w:type="dxa"/>
+              <w:bottom w:w="100" w:type="dxa"/>
+              <w:right w:w="100" w:type="dxa"/>
+            </w:tcMar>
+          </w:tcPr>
+          <w:p>
+            <w:pPr>
+              <w:widowControl w:val="0"/>
+              <w:spacing w:line="240" w:lineRule="auto"/>
+            </w:pPr>
+            <w:r>
+              <w:t>N/A</w:t>
+            </w:r>
+          </w:p>
+        </w:tc>
+      </w:tr>
+      <w:tr>
+        <w:tc>
+          <w:tcPr>
+            <w:tcW w:w="1370" w:type="dxa"/>
+            <w:tcMar>
+              <w:top w:w="100" w:type="dxa"/>
+              <w:left w:w="100" w:type="dxa"/>
+              <w:bottom w:w="100" w:type="dxa"/>
+              <w:right w:w="100" w:type="dxa"/>
+            </w:tcMar>
+          </w:tcPr>
+          <w:p>
+            <w:pPr>
+              <w:widowControl w:val="0"/>
+              <w:spacing w:line="240" w:lineRule="auto"/>
+            </w:pPr>
+            <w:r>
+              <w:t>Technical</w:t>
+            </w:r>
+          </w:p>
+          <w:p>
+            <w:pPr>
+              <w:widowControl w:val="0"/>
+              <w:spacing w:line="240" w:lineRule="auto"/>
+            </w:pPr>
+            <w:r>
+              <w:t>Safety</w:t>
+            </w:r>
+          </w:p>
+          <w:p>
+            <w:pPr>
+              <w:widowControl w:val="0"/>
+              <w:spacing w:line="240" w:lineRule="auto"/>
+            </w:pPr>
+            <w:r>
               <w:lastRenderedPageBreak/>
               <w:t>Requirement</w:t>
             </w:r>
@@ -6288,7 +6590,7 @@
               <w:spacing w:line="240" w:lineRule="auto"/>
             </w:pPr>
             <w:r>
-              <w:t>03</w:t>
+              <w:t>05</w:t>
             </w:r>
           </w:p>
         </w:tc>
@@ -6308,37 +6610,19 @@
             </w:pPr>
             <w:r>
               <w:lastRenderedPageBreak/>
-              <w:t xml:space="preserve">As soon as a failure is detected by the </w:t>
-            </w:r>
-            <w:r>
-              <w:t>LKA</w:t>
-            </w:r>
-            <w:r>
-              <w:t xml:space="preserve"> function, it shall </w:t>
+              <w:t xml:space="preserve">Memory test shall be conducted at </w:t>
+            </w:r>
+            <w:proofErr w:type="spellStart"/>
+            <w:r>
+              <w:t>start up</w:t>
+            </w:r>
+            <w:proofErr w:type="spellEnd"/>
+            <w:r>
+              <w:t xml:space="preserve"> of the EPS ECU to </w:t>
             </w:r>
             <w:r>
               <w:lastRenderedPageBreak/>
-              <w:t xml:space="preserve">deactivate the </w:t>
-            </w:r>
-            <w:r>
-              <w:t>LKA</w:t>
-            </w:r>
-            <w:r>
-              <w:t xml:space="preserve"> feature and the '</w:t>
-            </w:r>
-            <w:r>
-              <w:t xml:space="preserve"> </w:t>
-            </w:r>
-            <w:proofErr w:type="spellStart"/>
-            <w:r>
-              <w:t>LKA</w:t>
-            </w:r>
-            <w:r>
-              <w:t>_Torque_Request</w:t>
-            </w:r>
-            <w:proofErr w:type="spellEnd"/>
-            <w:r>
-              <w:t>' shall be set to zero.</w:t>
+              <w:t>check for any faults in memory.</w:t>
             </w:r>
           </w:p>
         </w:tc>
@@ -6359,346 +6643,6 @@
             </w:pPr>
             <w:r>
               <w:lastRenderedPageBreak/>
-              <w:t>B</w:t>
-            </w:r>
-          </w:p>
-        </w:tc>
-        <w:tc>
-          <w:tcPr>
-            <w:tcW w:w="1125" w:type="dxa"/>
-            <w:tcMar>
-              <w:top w:w="100" w:type="dxa"/>
-              <w:left w:w="100" w:type="dxa"/>
-              <w:bottom w:w="100" w:type="dxa"/>
-              <w:right w:w="100" w:type="dxa"/>
-            </w:tcMar>
-          </w:tcPr>
-          <w:p>
-            <w:pPr>
-              <w:widowControl w:val="0"/>
-              <w:spacing w:line="240" w:lineRule="auto"/>
-            </w:pPr>
-            <w:r>
-              <w:t xml:space="preserve">500 </w:t>
-            </w:r>
-            <w:proofErr w:type="spellStart"/>
-            <w:r>
-              <w:t>ms</w:t>
-            </w:r>
-            <w:proofErr w:type="spellEnd"/>
-          </w:p>
-        </w:tc>
-        <w:tc>
-          <w:tcPr>
-            <w:tcW w:w="1755" w:type="dxa"/>
-            <w:tcMar>
-              <w:top w:w="100" w:type="dxa"/>
-              <w:left w:w="100" w:type="dxa"/>
-              <w:bottom w:w="100" w:type="dxa"/>
-              <w:right w:w="100" w:type="dxa"/>
-            </w:tcMar>
-          </w:tcPr>
-          <w:p>
-            <w:pPr>
-              <w:widowControl w:val="0"/>
-              <w:spacing w:line="240" w:lineRule="auto"/>
-            </w:pPr>
-            <w:r>
-              <w:t>LKA</w:t>
-            </w:r>
-            <w:r>
-              <w:t xml:space="preserve"> </w:t>
-            </w:r>
-            <w:r>
-              <w:t xml:space="preserve">Safety Software </w:t>
-            </w:r>
-            <w:r>
-              <w:lastRenderedPageBreak/>
-              <w:t>Component</w:t>
-            </w:r>
-          </w:p>
-        </w:tc>
-        <w:tc>
-          <w:tcPr>
-            <w:tcW w:w="1410" w:type="dxa"/>
-            <w:tcMar>
-              <w:top w:w="100" w:type="dxa"/>
-              <w:left w:w="100" w:type="dxa"/>
-              <w:bottom w:w="100" w:type="dxa"/>
-              <w:right w:w="100" w:type="dxa"/>
-            </w:tcMar>
-          </w:tcPr>
-          <w:p>
-            <w:pPr>
-              <w:widowControl w:val="0"/>
-              <w:spacing w:line="240" w:lineRule="auto"/>
-            </w:pPr>
-            <w:r>
-              <w:lastRenderedPageBreak/>
-              <w:t>Torque set to zero</w:t>
-            </w:r>
-          </w:p>
-        </w:tc>
-      </w:tr>
-      <w:tr>
-        <w:tc>
-          <w:tcPr>
-            <w:tcW w:w="1370" w:type="dxa"/>
-            <w:tcMar>
-              <w:top w:w="100" w:type="dxa"/>
-              <w:left w:w="100" w:type="dxa"/>
-              <w:bottom w:w="100" w:type="dxa"/>
-              <w:right w:w="100" w:type="dxa"/>
-            </w:tcMar>
-          </w:tcPr>
-          <w:p>
-            <w:pPr>
-              <w:widowControl w:val="0"/>
-              <w:spacing w:line="240" w:lineRule="auto"/>
-            </w:pPr>
-            <w:r>
-              <w:lastRenderedPageBreak/>
-              <w:t>Technical</w:t>
-            </w:r>
-          </w:p>
-          <w:p>
-            <w:pPr>
-              <w:widowControl w:val="0"/>
-              <w:spacing w:line="240" w:lineRule="auto"/>
-            </w:pPr>
-            <w:r>
-              <w:t>Safety</w:t>
-            </w:r>
-          </w:p>
-          <w:p>
-            <w:pPr>
-              <w:widowControl w:val="0"/>
-              <w:spacing w:line="240" w:lineRule="auto"/>
-            </w:pPr>
-            <w:r>
-              <w:t>Requirement</w:t>
-            </w:r>
-          </w:p>
-          <w:p>
-            <w:pPr>
-              <w:widowControl w:val="0"/>
-              <w:spacing w:line="240" w:lineRule="auto"/>
-            </w:pPr>
-            <w:r>
-              <w:t>04</w:t>
-            </w:r>
-          </w:p>
-        </w:tc>
-        <w:tc>
-          <w:tcPr>
-            <w:tcW w:w="3540" w:type="dxa"/>
-            <w:tcMar>
-              <w:top w:w="100" w:type="dxa"/>
-              <w:left w:w="100" w:type="dxa"/>
-              <w:bottom w:w="100" w:type="dxa"/>
-              <w:right w:w="100" w:type="dxa"/>
-            </w:tcMar>
-          </w:tcPr>
-          <w:p>
-            <w:pPr>
-              <w:widowControl w:val="0"/>
-            </w:pPr>
-            <w:r>
-              <w:t>The validity and integrity o</w:t>
-            </w:r>
-            <w:r>
-              <w:t>f the data transmission for '</w:t>
-            </w:r>
-            <w:proofErr w:type="spellStart"/>
-            <w:r>
-              <w:t>LKA</w:t>
-            </w:r>
-            <w:r>
-              <w:t>_Torque_Request</w:t>
-            </w:r>
-            <w:proofErr w:type="spellEnd"/>
-            <w:r>
-              <w:t>' signal shall be ensured.</w:t>
-            </w:r>
-          </w:p>
-        </w:tc>
-        <w:tc>
-          <w:tcPr>
-            <w:tcW w:w="330" w:type="dxa"/>
-            <w:tcMar>
-              <w:top w:w="100" w:type="dxa"/>
-              <w:left w:w="100" w:type="dxa"/>
-              <w:bottom w:w="100" w:type="dxa"/>
-              <w:right w:w="100" w:type="dxa"/>
-            </w:tcMar>
-          </w:tcPr>
-          <w:p>
-            <w:pPr>
-              <w:widowControl w:val="0"/>
-              <w:spacing w:line="240" w:lineRule="auto"/>
-            </w:pPr>
-            <w:r>
-              <w:t>B</w:t>
-            </w:r>
-          </w:p>
-        </w:tc>
-        <w:tc>
-          <w:tcPr>
-            <w:tcW w:w="1125" w:type="dxa"/>
-            <w:tcMar>
-              <w:top w:w="100" w:type="dxa"/>
-              <w:left w:w="100" w:type="dxa"/>
-              <w:bottom w:w="100" w:type="dxa"/>
-              <w:right w:w="100" w:type="dxa"/>
-            </w:tcMar>
-          </w:tcPr>
-          <w:p>
-            <w:pPr>
-              <w:widowControl w:val="0"/>
-              <w:spacing w:line="240" w:lineRule="auto"/>
-            </w:pPr>
-            <w:r>
-              <w:t xml:space="preserve">500 </w:t>
-            </w:r>
-            <w:proofErr w:type="spellStart"/>
-            <w:r>
-              <w:t>ms</w:t>
-            </w:r>
-            <w:proofErr w:type="spellEnd"/>
-          </w:p>
-        </w:tc>
-        <w:tc>
-          <w:tcPr>
-            <w:tcW w:w="1755" w:type="dxa"/>
-            <w:tcMar>
-              <w:top w:w="100" w:type="dxa"/>
-              <w:left w:w="100" w:type="dxa"/>
-              <w:bottom w:w="100" w:type="dxa"/>
-              <w:right w:w="100" w:type="dxa"/>
-            </w:tcMar>
-          </w:tcPr>
-          <w:p>
-            <w:pPr>
-              <w:widowControl w:val="0"/>
-              <w:spacing w:line="240" w:lineRule="auto"/>
-            </w:pPr>
-            <w:r>
-              <w:t>Data Transmission Integrity Check</w:t>
-            </w:r>
-          </w:p>
-        </w:tc>
-        <w:tc>
-          <w:tcPr>
-            <w:tcW w:w="1410" w:type="dxa"/>
-            <w:tcMar>
-              <w:top w:w="100" w:type="dxa"/>
-              <w:left w:w="100" w:type="dxa"/>
-              <w:bottom w:w="100" w:type="dxa"/>
-              <w:right w:w="100" w:type="dxa"/>
-            </w:tcMar>
-          </w:tcPr>
-          <w:p>
-            <w:pPr>
-              <w:widowControl w:val="0"/>
-              <w:spacing w:line="240" w:lineRule="auto"/>
-            </w:pPr>
-            <w:r>
-              <w:t>N/A</w:t>
-            </w:r>
-          </w:p>
-        </w:tc>
-      </w:tr>
-      <w:tr>
-        <w:tc>
-          <w:tcPr>
-            <w:tcW w:w="1370" w:type="dxa"/>
-            <w:tcMar>
-              <w:top w:w="100" w:type="dxa"/>
-              <w:left w:w="100" w:type="dxa"/>
-              <w:bottom w:w="100" w:type="dxa"/>
-              <w:right w:w="100" w:type="dxa"/>
-            </w:tcMar>
-          </w:tcPr>
-          <w:p>
-            <w:pPr>
-              <w:widowControl w:val="0"/>
-              <w:spacing w:line="240" w:lineRule="auto"/>
-            </w:pPr>
-            <w:r>
-              <w:t>Technical</w:t>
-            </w:r>
-          </w:p>
-          <w:p>
-            <w:pPr>
-              <w:widowControl w:val="0"/>
-              <w:spacing w:line="240" w:lineRule="auto"/>
-            </w:pPr>
-            <w:r>
-              <w:t>Safety</w:t>
-            </w:r>
-          </w:p>
-          <w:p>
-            <w:pPr>
-              <w:widowControl w:val="0"/>
-              <w:spacing w:line="240" w:lineRule="auto"/>
-            </w:pPr>
-            <w:r>
-              <w:t>Requirement</w:t>
-            </w:r>
-          </w:p>
-          <w:p>
-            <w:pPr>
-              <w:widowControl w:val="0"/>
-              <w:spacing w:line="240" w:lineRule="auto"/>
-            </w:pPr>
-            <w:r>
-              <w:t>05</w:t>
-            </w:r>
-          </w:p>
-        </w:tc>
-        <w:tc>
-          <w:tcPr>
-            <w:tcW w:w="3540" w:type="dxa"/>
-            <w:tcMar>
-              <w:top w:w="100" w:type="dxa"/>
-              <w:left w:w="100" w:type="dxa"/>
-              <w:bottom w:w="100" w:type="dxa"/>
-              <w:right w:w="100" w:type="dxa"/>
-            </w:tcMar>
-          </w:tcPr>
-          <w:p>
-            <w:pPr>
-              <w:widowControl w:val="0"/>
-            </w:pPr>
-            <w:r>
-              <w:t xml:space="preserve">Memory test shall be conducted at </w:t>
-            </w:r>
-            <w:proofErr w:type="spellStart"/>
-            <w:r>
-              <w:t>start up</w:t>
-            </w:r>
-            <w:proofErr w:type="spellEnd"/>
-            <w:r>
-              <w:t xml:space="preserve"> of the EPS ECU to check for any faults in memory.</w:t>
-            </w:r>
-          </w:p>
-        </w:tc>
-        <w:tc>
-          <w:tcPr>
-            <w:tcW w:w="330" w:type="dxa"/>
-            <w:tcMar>
-              <w:top w:w="100" w:type="dxa"/>
-              <w:left w:w="100" w:type="dxa"/>
-              <w:bottom w:w="100" w:type="dxa"/>
-              <w:right w:w="100" w:type="dxa"/>
-            </w:tcMar>
-          </w:tcPr>
-          <w:p>
-            <w:pPr>
-              <w:widowControl w:val="0"/>
-              <w:spacing w:line="240" w:lineRule="auto"/>
-            </w:pPr>
-            <w:r>
               <w:t>A</w:t>
             </w:r>
           </w:p>
@@ -6777,8 +6721,8 @@
         <w:pStyle w:val="Heading2"/>
         <w:contextualSpacing w:val="0"/>
       </w:pPr>
-      <w:bookmarkStart w:id="19" w:name="_74udkdvf7nod" w:colFirst="0" w:colLast="0"/>
-      <w:bookmarkEnd w:id="19"/>
+      <w:bookmarkStart w:id="20" w:name="_74udkdvf7nod" w:colFirst="0" w:colLast="0"/>
+      <w:bookmarkEnd w:id="20"/>
       <w:r>
         <w:t>Refinement of the System Architecture</w:t>
       </w:r>
@@ -6852,8 +6796,8 @@
         <w:pStyle w:val="Heading2"/>
         <w:contextualSpacing w:val="0"/>
       </w:pPr>
-      <w:bookmarkStart w:id="20" w:name="_8cs5or9n3i4" w:colFirst="0" w:colLast="0"/>
-      <w:bookmarkEnd w:id="20"/>
+      <w:bookmarkStart w:id="21" w:name="_8cs5or9n3i4" w:colFirst="0" w:colLast="0"/>
+      <w:bookmarkEnd w:id="21"/>
       <w:r>
         <w:t>Allocation of Technical Safety Requirements to Architecture Elements</w:t>
       </w:r>
@@ -6869,10 +6813,9 @@
         <w:pStyle w:val="Heading2"/>
         <w:contextualSpacing w:val="0"/>
       </w:pPr>
-      <w:bookmarkStart w:id="21" w:name="_4w6r8buy4lrp" w:colFirst="0" w:colLast="0"/>
-      <w:bookmarkEnd w:id="21"/>
+      <w:bookmarkStart w:id="22" w:name="_4w6r8buy4lrp" w:colFirst="0" w:colLast="0"/>
+      <w:bookmarkEnd w:id="22"/>
       <w:r>
-        <w:lastRenderedPageBreak/>
         <w:t>Warning and Degradation Concept</w:t>
       </w:r>
     </w:p>
@@ -7091,7 +7034,11 @@
               <w:spacing w:line="240" w:lineRule="auto"/>
             </w:pPr>
             <w:r>
-              <w:t>Vibration amplitude too high (+/- 3 N-m) or frequency too high</w:t>
+              <w:t xml:space="preserve">Vibration amplitude too high (+/- 3 N-m) or frequency too </w:t>
+            </w:r>
+            <w:r>
+              <w:lastRenderedPageBreak/>
+              <w:t>high</w:t>
             </w:r>
           </w:p>
         </w:tc>
@@ -7111,6 +7058,7 @@
               <w:spacing w:line="240" w:lineRule="auto"/>
             </w:pPr>
             <w:r>
+              <w:lastRenderedPageBreak/>
               <w:t>Yes</w:t>
             </w:r>
           </w:p>
@@ -7153,6 +7101,7 @@
               <w:spacing w:line="240" w:lineRule="auto"/>
             </w:pPr>
             <w:r>
+              <w:lastRenderedPageBreak/>
               <w:t>WDC-02</w:t>
             </w:r>
           </w:p>
@@ -7244,10 +7193,7 @@
         </w:tc>
       </w:tr>
     </w:tbl>
-    <w:p>
-      <w:bookmarkStart w:id="22" w:name="_GoBack"/>
-      <w:bookmarkEnd w:id="22"/>
-    </w:p>
+    <w:p/>
     <w:sectPr>
       <w:pgSz w:w="12240" w:h="15840"/>
       <w:pgMar w:top="1440" w:right="1440" w:bottom="1440" w:left="1440" w:header="0" w:footer="720" w:gutter="0"/>
